--- a/studios/studio2_setup/Studio2.docx
+++ b/studios/studio2_setup/Studio2.docx
@@ -10,16 +10,15 @@
     <w:p/>
     <w:p>
       <w:r>
-        <w:t xml:space="preserve">Exercise1: </w:t>
-      </w:r>
-      <w:proofErr w:type="spellStart"/>
-      <w:r>
-        <w:t>Qitao</w:t>
-      </w:r>
-      <w:proofErr w:type="spellEnd"/>
-      <w:r>
-        <w:t xml:space="preserve"> Xu</w:t>
-      </w:r>
+        <w:t>Exercise1: Qitao Xu</w:t>
+      </w:r>
+      <w:r>
+        <w:t>, Jiangnan Liu, Zhe Wang</w:t>
+      </w:r>
+    </w:p>
+    <w:p>
+      <w:bookmarkStart w:id="0" w:name="_GoBack"/>
+      <w:bookmarkEnd w:id="0"/>
     </w:p>
     <w:p/>
     <w:p>
@@ -33,7 +32,7 @@
           <w:noProof/>
         </w:rPr>
         <w:drawing>
-          <wp:inline distT="0" distB="0" distL="0" distR="0">
+          <wp:inline distT="0" distB="0" distL="0" distR="0" wp14:anchorId="16A758A0" wp14:editId="2CFFA168">
             <wp:extent cx="5943600" cy="3343275"/>
             <wp:effectExtent l="0" t="0" r="0" b="0"/>
             <wp:docPr id="1" name="Picture 1"/>
@@ -88,28 +87,12 @@
     </w:p>
     <w:p>
       <w:r>
-        <w:t xml:space="preserve">Set </w:t>
-      </w:r>
-      <w:proofErr w:type="spellStart"/>
-      <w:r>
-        <w:t>Timezone</w:t>
-      </w:r>
-      <w:proofErr w:type="spellEnd"/>
-      <w:r>
-        <w:t>…</w:t>
-      </w:r>
-    </w:p>
-    <w:p>
-      <w:r>
-        <w:t xml:space="preserve">Set </w:t>
-      </w:r>
-      <w:proofErr w:type="spellStart"/>
-      <w:r>
-        <w:t>WiFi</w:t>
-      </w:r>
-      <w:proofErr w:type="spellEnd"/>
-      <w:r>
-        <w:t xml:space="preserve"> Country…</w:t>
+        <w:t>Set Timezone…</w:t>
+      </w:r>
+    </w:p>
+    <w:p>
+      <w:r>
+        <w:t>Set WiFi Country…</w:t>
       </w:r>
     </w:p>
     <w:p/>
@@ -138,7 +121,6 @@
     <w:p/>
     <w:p>
       <w:r>
-        <w:lastRenderedPageBreak/>
         <w:t>Exercise5:</w:t>
       </w:r>
     </w:p>
@@ -149,8 +131,11 @@
     </w:p>
     <w:p>
       <w:r>
+        <w:rPr>
+          <w:noProof/>
+        </w:rPr>
         <w:drawing>
-          <wp:inline distT="0" distB="0" distL="0" distR="0" wp14:anchorId="4A74FAB6" wp14:editId="4724E607">
+          <wp:inline distT="0" distB="0" distL="0" distR="0" wp14:anchorId="65DFDDDB" wp14:editId="584F1AE9">
             <wp:extent cx="5866765" cy="2832100"/>
             <wp:effectExtent l="0" t="0" r="635" b="0"/>
             <wp:docPr id="2" name="Picture 2"/>
@@ -194,8 +179,11 @@
     </w:p>
     <w:p>
       <w:r>
+        <w:rPr>
+          <w:noProof/>
+        </w:rPr>
         <w:drawing>
-          <wp:inline distT="0" distB="0" distL="0" distR="0" wp14:anchorId="5164605F" wp14:editId="1BCDAD67">
+          <wp:inline distT="0" distB="0" distL="0" distR="0" wp14:anchorId="6DC83C40" wp14:editId="35BC5AC3">
             <wp:extent cx="5549900" cy="3594100"/>
             <wp:effectExtent l="0" t="0" r="0" b="0"/>
             <wp:docPr id="3" name="Picture 3"/>
@@ -230,8 +218,6 @@
           </wp:inline>
         </w:drawing>
       </w:r>
-      <w:bookmarkStart w:id="0" w:name="_GoBack"/>
-      <w:bookmarkEnd w:id="0"/>
     </w:p>
     <w:p/>
     <w:sectPr>

--- a/studios/studio2_setup/Studio2.docx
+++ b/studios/studio2_setup/Studio2.docx
@@ -10,16 +10,29 @@
     <w:p/>
     <w:p>
       <w:r>
-        <w:t>Exercise1: Qitao Xu</w:t>
-      </w:r>
-      <w:r>
-        <w:t>, Jiangnan Liu, Zhe Wang</w:t>
-      </w:r>
-    </w:p>
-    <w:p>
-      <w:bookmarkStart w:id="0" w:name="_GoBack"/>
-      <w:bookmarkEnd w:id="0"/>
-    </w:p>
+        <w:t xml:space="preserve">Exercise1: </w:t>
+      </w:r>
+      <w:proofErr w:type="spellStart"/>
+      <w:r>
+        <w:t>Qitao</w:t>
+      </w:r>
+      <w:proofErr w:type="spellEnd"/>
+      <w:r>
+        <w:t xml:space="preserve"> Xu</w:t>
+      </w:r>
+      <w:r>
+        <w:t xml:space="preserve">, Jiangnan Liu, </w:t>
+      </w:r>
+      <w:proofErr w:type="spellStart"/>
+      <w:r>
+        <w:t>Zhe</w:t>
+      </w:r>
+      <w:proofErr w:type="spellEnd"/>
+      <w:r>
+        <w:t xml:space="preserve"> Wang</w:t>
+      </w:r>
+    </w:p>
+    <w:p/>
     <w:p/>
     <w:p>
       <w:r>
@@ -82,17 +95,46 @@
     </w:p>
     <w:p>
       <w:r>
-        <w:t>Set Locale…</w:t>
-      </w:r>
-    </w:p>
-    <w:p>
-      <w:r>
-        <w:t>Set Timezone…</w:t>
-      </w:r>
-    </w:p>
-    <w:p>
-      <w:r>
-        <w:t>Set WiFi Country…</w:t>
+        <w:t>Set Locale - Country: GB (United Kingdom).</w:t>
+      </w:r>
+    </w:p>
+    <w:p>
+      <w:r>
+        <w:t xml:space="preserve">Set </w:t>
+      </w:r>
+      <w:proofErr w:type="spellStart"/>
+      <w:r>
+        <w:t>Timezone</w:t>
+      </w:r>
+      <w:proofErr w:type="spellEnd"/>
+      <w:r>
+        <w:t xml:space="preserve"> - Area: </w:t>
+      </w:r>
+      <w:proofErr w:type="spellStart"/>
+      <w:r>
+        <w:t>Etc</w:t>
+      </w:r>
+      <w:proofErr w:type="spellEnd"/>
+      <w:r>
+        <w:t>; Location: UTC.</w:t>
+      </w:r>
+    </w:p>
+    <w:p>
+      <w:r>
+        <w:t>Set Keyboard - Country: United Kingdom; Variant: English (UK).</w:t>
+      </w:r>
+    </w:p>
+    <w:p>
+      <w:r>
+        <w:t xml:space="preserve">Set </w:t>
+      </w:r>
+      <w:proofErr w:type="spellStart"/>
+      <w:r>
+        <w:t>WiFi</w:t>
+      </w:r>
+      <w:proofErr w:type="spellEnd"/>
+      <w:r>
+        <w:t xml:space="preserve"> Country - Country: AD Andorra.</w:t>
       </w:r>
     </w:p>
     <w:p/>
@@ -105,6 +147,11 @@
       <w:r>
         <w:t>Yes</w:t>
       </w:r>
+      <w:r>
+        <w:t>. Yes. Yes. Yes. Yes.</w:t>
+      </w:r>
+      <w:bookmarkStart w:id="0" w:name="_GoBack"/>
+      <w:bookmarkEnd w:id="0"/>
     </w:p>
     <w:p/>
     <w:p/>
